--- a/docs/assets/disciplinas/LOQ4261.docx
+++ b/docs/assets/disciplinas/LOQ4261.docx
@@ -21,7 +21,7 @@
     <w:p/>
     <w:p>
       <w:pPr>
-        <w:pStyle w:val="ListNumber"/>
+        <w:pStyle w:val="ListBullet"/>
       </w:pPr>
       <w:r>
         <w:t>Créditos-aula: 4</w:t>

--- a/docs/assets/disciplinas/LOQ4261.docx
+++ b/docs/assets/disciplinas/LOQ4261.docx
@@ -7,7 +7,7 @@
         <w:pStyle w:val="Heading1"/>
       </w:pPr>
       <w:r>
-        <w:t>LOQ4261 -  Planejamento, Programação e Controle da Produção</w:t>
+        <w:t>LOQ4261 -  Planejamento, Programação e Controle da Produção I</w:t>
       </w:r>
     </w:p>
     <w:p>
@@ -44,7 +44,7 @@
         <w:br/>
       </w:r>
       <w:r>
-        <w:t>Curso (semestre ideal): EP (8)</w:t>
+        <w:t>Curso (semestre ideal): EP (7)</w:t>
       </w:r>
     </w:p>
     <w:p>
@@ -194,7 +194,7 @@
         <w:pStyle w:val="ListBullet"/>
       </w:pPr>
       <w:r>
-        <w:t>LOQ4205 -  Sistemas Produtivos II  (Requisito fraco)</w:t>
+        <w:t>LOQ4258 -  Pesquisa Operacional II  (Requisito fraco)</w:t>
         <w:br/>
       </w:r>
     </w:p>

--- a/docs/assets/disciplinas/LOQ4261.docx
+++ b/docs/assets/disciplinas/LOQ4261.docx
@@ -15,7 +15,7 @@
         <w:pStyle w:val="Heading3"/>
       </w:pPr>
       <w:r>
-        <w:t>Production Planning, Scheduling and Control</w:t>
+        <w:t>Production Planning, Scheduling and Control I</w:t>
       </w:r>
     </w:p>
     <w:p/>
@@ -36,7 +36,7 @@
         <w:br/>
       </w:r>
       <w:r>
-        <w:t>Ativação: 01/01/2021</w:t>
+        <w:t>Ativação: 01/01/2024</w:t>
         <w:br/>
       </w:r>
       <w:r>
@@ -94,7 +94,7 @@
     </w:p>
     <w:p>
       <w:r>
-        <w:t>1. Caracterização do planejamento e controle da produção. 2. Gestão e previsão de demanda. 3. Planejamento agregado da produção. 4. Planejamento mestre da produção. 5. Planejamento e controle de estoques. 6. Planejamento de recursos de materiais (MRP). 7. Programação detalhada da produção. 8. Just In Time (JIT) e operações enxutas. 9. Sistema MRPII e Sistema ERP; 10. Teoria das Restrições (TOC). 11. Sistemas de controle da produção.</w:t>
+        <w:t>Caracterização do planejamento e controle da produção. 2. Planejamento agregado da produção. 3. Planejamento mestre da produção. 4. Planejamento e controle de estoques. 5. Planejamento de recursos de materiais (MRP). 6. Programação detalhada da produção. 7. Sistema MRPII e Sistema ERP. 8.Tambor-Pulmão-Corda - OPT. 9. Teoria das Restrições (TOC).</w:t>
       </w:r>
     </w:p>
     <w:p>
@@ -102,7 +102,7 @@
         <w:rPr>
           <w:i/>
         </w:rPr>
-        <w:t>1. Characterization of production programming and control. 2. Demand management. 3. Aggregate Production Planning. 4. Master Production Schedulling. 5. Inventory planning and control. 6. Material Requirement Planning (MRP). 7. Production Schedulling. 8. Detailed scheduling of production. 9. Just In Time (JIT). 10. Theory of Constraints (TOC). 11. Production control systems.</w:t>
+        <w:t>Characterization of production programming and control. 2. Aggregate Production Planning. 3. Master Production Schedulling. 4. Inventory planning and control. 5. Material Requirement Planning (MRP). 6. Detailed scheduling of production. 7. Production control systems. 8. Drum-Buffer-Rope – Opt; 9. Theory of Constraints (TOC)</w:t>
       </w:r>
     </w:p>
     <w:p>
@@ -115,7 +115,7 @@
     </w:p>
     <w:p>
       <w:r>
-        <w:t>1. Caracterização do planejamento e controle da produção. 2. Gestão e previsão de demanda. 3. Planejamento agregado da produção. 4. Planejamento mestre da produção. 5. Planejamento e controle de estoques. 6. Planejamento de recursos de materiais (MRP). 7. Programação detalhada da produção. 8. Just In Time (JIT) e operações enxutas. 9. Sistema MRPII e Sistema ERP; 10. Teoria das Restrições (TOC). 11. Sistemas de controle da produção.</w:t>
+        <w:t>Caracterização do planejamento e controle da produção. 2. Planejamento agregado da produção. 3. Planejamento mestre da produção. 4. Planejamento e controle de estoques. 5. Planejamento de recursos de materiais (MRP). 6. Programação detalhada da produção. 7. Sistema MRPII e Sistema ERP. 8.Tambor-Pulmão-Corda - OPT. 9. Teoria das Restrições (TOC).</w:t>
       </w:r>
     </w:p>
     <w:p>
@@ -123,7 +123,7 @@
         <w:rPr>
           <w:i/>
         </w:rPr>
-        <w:t>1. Characterization of production programming and control. 2. Demand management. 3. Aggregate Production Planning. 4. Master Production Schedulling. 5. Inventory planning and control. 6. Material Requirement Planning (MRP). 7. Production Schedulling. 8. Detailed scheduling of production. 9. Just In Time (JIT). 10. Theory of Constraints (TOC). 11. Production control systems.</w:t>
+        <w:t>1. Characterization of production programming and control. 2. Aggregate Production Planning. 3. Master Production Schedulling. 4. Inventory planning and control. 5. Material Requirement Planning (MRP). 6. Detailed scheduling of production. 7. Production control systems. 8. Drum-Buffer-Rope – Opt; 9. Theory of Constraints (TOC)</w:t>
       </w:r>
     </w:p>
     <w:p>
@@ -145,7 +145,7 @@
         <w:t xml:space="preserve">Método: </w:t>
       </w:r>
       <w:r>
-        <w:t>Aulas expositivas teóricas, aulas práticas, aulas de exercícios. MANTIDO</w:t>
+        <w:t>Provas, atividades em grupo e atividades individuais.</w:t>
         <w:br/>
       </w:r>
       <w:r>
@@ -155,7 +155,7 @@
         <w:t xml:space="preserve">Critério: </w:t>
       </w:r>
       <w:r>
-        <w:t>M = (0,8P + 0,2T)P = média aritmética de duas provas escritasT = Média das notas de trabalhos e exercíciosM = Média de aproveitamento do alunoAprovação com média de aproveitamento maior ou igual a 5,0 e no mínimo 70% de frequência às aulas.</w:t>
+        <w:t>Média das atividades avaliativas</w:t>
         <w:br/>
       </w:r>
       <w:r>
@@ -165,7 +165,7 @@
         <w:t xml:space="preserve">Norma de recuperação: </w:t>
       </w:r>
       <w:r>
-        <w:t>MF = (0,5 M + 0,5 R)M = Média de aproveitamento do aluno, antes da recuperaçãoR = Nota de uma prova de recuperaçãoMF = nota final de aproveitamento, após a recuperaçãoAprovação com média final de aproveitamento maior ou igual a 5,0.A recuperação deverá consistir de uma prova escrita englobando a matéria toda do semestre.Terá direito à prova de recuperação aqueles alunos reprovados com nota acima de 3,0 e frequência mínima de 70%.</w:t>
+        <w:t>MF = (0,5 M + 0,5 R) M = Média de aproveitamento do aluno, antes da recuperação R = Nota de uma prova de recuperação MF = nota final de aproveitamento, após a recuperação Aprovação com média final de aproveitamento maior ou igual a 5,0. A recuperação deverá consistir em uma prova escrita englobando a matéria toda do semestre. Terá direito à prova de recuperação aqueles alunos reprovados com nota acima de 3,0 e frequência mínima de 70%.</w:t>
       </w:r>
     </w:p>
     <w:p>

--- a/docs/assets/disciplinas/LOQ4261.docx
+++ b/docs/assets/disciplinas/LOQ4261.docx
@@ -81,7 +81,7 @@
         <w:pStyle w:val="ListBullet"/>
       </w:pPr>
       <w:r>
-        <w:t>5701460 - Antonio Iacono</w:t>
+        <w:t>8971158 - Claudemir Leif Tramarico</w:t>
       </w:r>
     </w:p>
     <w:p>

--- a/docs/assets/disciplinas/LOQ4261.docx
+++ b/docs/assets/disciplinas/LOQ4261.docx
@@ -178,7 +178,35 @@
     </w:p>
     <w:p>
       <w:r>
-        <w:t>1.CORRÊA, H. L.; GIANESI, I. G. N.; CAON, M. Planejamento, programação e controle da produção: MRPII/ERP conceitos, uso e implantação. 5. ed. São Paulo: Atlas, 2007. 2.CORRÊA, H. L.; CORRÊA, C. A. Administração da Produção e Operações: manufatura e serviços: uma abordagem estratégica. 2.ed. São Paulo: Atlas, 2011. 3.DAVIS, M.M. et al. Fundamentos da administração da Produção. Porto Alegre: Bookman, 2018. 4.FERNANDES, F.C.F.; GODINHO FILHO. Planejamento e controle da produção: dos fundamentos ao essencial. São Paulo: Atlas, 2010. 5.GAITHER, N.; FRAZIER, G. Administração da Produção e Operações. 8. ed. São Paulo: Pioneira Thomson, 2005. 6.GONÇALVES, P.S. Administração de materiais. Rio de Janeiro: Elsevier, 2013. 7.HEIZER, J.; RENDER, B. Administração de Operações: bens e serviços. 5. ed. Rio de Janeiro: LTC, 2001.8.JACOBS, F.R.; CHASE, R. B. Administração da produção e de operações: o essencial. Porto Alegre: Bookman, 2009. 9.LUSTOSA, L. et. Al. Planejamento e controle da produção. Rio de Janeiro: Elsevier, 2008. 10.MOREIRA, D. A. Administração da Produção e Operações. 2. ed. São Paulo: Cengage Learning, 2008.11.REID, R.D.; SANDERS, N. R. Gestão de operações. Rio de Janeiro: LTC, 2005. 12.SLACK, N., BRANDON-JONES, A., JOHNSTON, R. Administração da produção. Henrique Luiz Corrêa (Trad.). 3. ed. São Paulo: Atlas, 2018. 13.TUBINO, D.V. Planejamento e controle da produção: teoria e prática. 2.ed. São Paulo: Atlas, 2009. 14.VOLLMANN, T.; BERRY, W.; WHYBARK, D.; JACOBS, F. Sistemas de planejamento e controle da produção: para o gerenciamento da cadeia de suprimentos. 5. ed. Porto Alegre: Bookman, 2006. 15.WANKE, P.F. Gerência de operações: uma abordagem logística. São Paulo: Atlas, 2010.</w:t>
+        <w:t xml:space="preserve">1.CORRÊA, H. L.; GIANESI, I. G. N.; CAON, M. Planejamento, programação e controle da produção: MRPII/ERP conceitos, uso e implantação. 5. ed. São Paulo: Atlas, 2007. </w:t>
+        <w:br/>
+        <w:t xml:space="preserve">2.CORRÊA, H. L.; CORRÊA, C. A. Administração da Produção e Operações: manufatura e serviços: uma abordagem estratégica. 2.ed. São Paulo: Atlas, 2011. </w:t>
+        <w:br/>
+        <w:t xml:space="preserve">3.DAVIS, M.M. et al. Fundamentos da administração da Produção. Porto Alegre: Bookman, 2018. </w:t>
+        <w:br/>
+        <w:t xml:space="preserve">4.FERNANDES, F.C.F.; GODINHO FILHO. Planejamento e controle da produção: dos fundamentos ao essencial. São Paulo: Atlas, 2010. </w:t>
+        <w:br/>
+        <w:t xml:space="preserve">5.GAITHER, N.; FRAZIER, G. Administração da Produção e Operações. 8. ed. São Paulo: Pioneira Thomson, 2005. </w:t>
+        <w:br/>
+        <w:t xml:space="preserve">6.GONÇALVES, P.S. Administração de materiais. Rio de Janeiro: Elsevier, 2013. </w:t>
+        <w:br/>
+        <w:t>7.HEIZER, J.; RENDER, B. Administração de Operações: bens e serviços. 5. ed. Rio de Janeiro: LTC, 2001.</w:t>
+        <w:br/>
+        <w:t xml:space="preserve">8.JACOBS, F.R.; CHASE, R. B. Administração da produção e de operações: o essencial. Porto Alegre: Bookman, 2009. </w:t>
+        <w:br/>
+        <w:t xml:space="preserve">9.LUSTOSA, L. et. Al. Planejamento e controle da produção. Rio de Janeiro: Elsevier, 2008. </w:t>
+        <w:br/>
+        <w:t>10.MOREIRA, D. A. Administração da Produção e Operações. 2. ed. São Paulo: Cengage Learning, 2008.</w:t>
+        <w:br/>
+        <w:t xml:space="preserve">11.REID, R.D.; SANDERS, N. R. Gestão de operações. Rio de Janeiro: LTC, 2005. </w:t>
+        <w:br/>
+        <w:t xml:space="preserve">12.SLACK, N., BRANDON-JONES, A., JOHNSTON, R. Administração da produção. Henrique Luiz Corrêa (Trad.). 3. ed. São Paulo: Atlas, 2018. </w:t>
+        <w:br/>
+        <w:t xml:space="preserve">13.TUBINO, D.V. Planejamento e controle da produção: teoria e prática. 2.ed. São Paulo: Atlas, 2009. </w:t>
+        <w:br/>
+        <w:t xml:space="preserve">14.VOLLMANN, T.; BERRY, W.; WHYBARK, D.; JACOBS, F. Sistemas de planejamento e controle da produção: para o gerenciamento da cadeia de suprimentos. 5. ed. Porto Alegre: Bookman, 2006. </w:t>
+        <w:br/>
+        <w:t>15.WANKE, P.F. Gerência de operações: uma abordagem logística. São Paulo: Atlas, 2010.</w:t>
       </w:r>
     </w:p>
     <w:p>

--- a/docs/assets/disciplinas/LOQ4261.docx
+++ b/docs/assets/disciplinas/LOQ4261.docx
@@ -57,7 +57,7 @@
     </w:p>
     <w:p>
       <w:r>
-        <w:t>Apresentar um quadro conceitual de análise para auxiliar na formulação, avaliação e desenvolvimento de modelos para Planejamento, Programação e Controle da Produção nos diferentes ambientes de produção.</w:t>
+        <w:t>Caracterização do planejamento e controle da produção. 2. Planejamento agregado da produção. 3. Planejamento mestre da produção. 4. Planejamento e controle de estoques. 5. Planejamento de recursos de materiais (MRP). 6. Programação detalhada da produção. 7. Sistema MRPII e Sistema ERP. 8.Tambor-Pulmão-Corda - OPT. 9. Teoria das Restrições (TOC).</w:t>
       </w:r>
     </w:p>
     <w:p>
@@ -65,7 +65,7 @@
         <w:rPr>
           <w:i/>
         </w:rPr>
-        <w:t>To present a conceptual framework of analysis to assist in the formulation, evaluation and development of models for Planning, Programming and Production Control in different production environments.</w:t>
+        <w:t>Characterization of production programming and control. 2. Aggregate Production Planning. 3. Master Production Schedulling. 4. Inventory planning and control. 5. Material Requirement Planning (MRP). 6. Detailed scheduling of production. 7. Production control systems. 8. Drum-Buffer-Rope – Opt; 9. Theory of Constraints (TOC)</w:t>
       </w:r>
     </w:p>
     <w:p>
@@ -81,7 +81,7 @@
         <w:pStyle w:val="ListBullet"/>
       </w:pPr>
       <w:r>
-        <w:t>8971158 - Claudemir Leif Tramarico</w:t>
+        <w:t>Apresentar um quadro conceitual de análise para auxiliar na formulação, avaliação e desenvolvimento de modelos para Planejamento, Programação e Controle da Produção nos diferentes ambientes de produção.</w:t>
       </w:r>
     </w:p>
     <w:p>
@@ -102,7 +102,7 @@
         <w:rPr>
           <w:i/>
         </w:rPr>
-        <w:t>Characterization of production programming and control. 2. Aggregate Production Planning. 3. Master Production Schedulling. 4. Inventory planning and control. 5. Material Requirement Planning (MRP). 6. Detailed scheduling of production. 7. Production control systems. 8. Drum-Buffer-Rope – Opt; 9. Theory of Constraints (TOC)</w:t>
+        <w:t>To present a conceptual framework of analysis to assist in the formulation, evaluation and development of models for Planning, Programming and Production Control in different production environments.</w:t>
       </w:r>
     </w:p>
     <w:p>
@@ -115,7 +115,7 @@
     </w:p>
     <w:p>
       <w:r>
-        <w:t>Caracterização do planejamento e controle da produção. 2. Planejamento agregado da produção. 3. Planejamento mestre da produção. 4. Planejamento e controle de estoques. 5. Planejamento de recursos de materiais (MRP). 6. Programação detalhada da produção. 7. Sistema MRPII e Sistema ERP. 8.Tambor-Pulmão-Corda - OPT. 9. Teoria das Restrições (TOC).</w:t>
+        <w:t>Provas, atividades em grupo e atividades individuais.</w:t>
       </w:r>
     </w:p>
     <w:p>
@@ -145,7 +145,7 @@
         <w:t xml:space="preserve">Método: </w:t>
       </w:r>
       <w:r>
-        <w:t>Provas, atividades em grupo e atividades individuais.</w:t>
+        <w:t>Média das atividades avaliativas</w:t>
         <w:br/>
       </w:r>
       <w:r>
@@ -155,7 +155,7 @@
         <w:t xml:space="preserve">Critério: </w:t>
       </w:r>
       <w:r>
-        <w:t>Média das atividades avaliativas</w:t>
+        <w:t>MF = (0,5 M + 0,5 R) M = Média de aproveitamento do aluno, antes da recuperação R = Nota de uma prova de recuperação MF = nota final de aproveitamento, após a recuperação Aprovação com média final de aproveitamento maior ou igual a 5,0. A recuperação deverá consistir em uma prova escrita englobando a matéria toda do semestre. Terá direito à prova de recuperação aqueles alunos reprovados com nota acima de 3,0 e frequência mínima de 70%.</w:t>
         <w:br/>
       </w:r>
       <w:r>
@@ -164,19 +164,6 @@
         </w:rPr>
         <w:t xml:space="preserve">Norma de recuperação: </w:t>
       </w:r>
-      <w:r>
-        <w:t>MF = (0,5 M + 0,5 R) M = Média de aproveitamento do aluno, antes da recuperação R = Nota de uma prova de recuperação MF = nota final de aproveitamento, após a recuperação Aprovação com média final de aproveitamento maior ou igual a 5,0. A recuperação deverá consistir em uma prova escrita englobando a matéria toda do semestre. Terá direito à prova de recuperação aqueles alunos reprovados com nota acima de 3,0 e frequência mínima de 70%.</w:t>
-      </w:r>
-    </w:p>
-    <w:p>
-      <w:pPr>
-        <w:pStyle w:val="Heading2"/>
-      </w:pPr>
-      <w:r>
-        <w:t>Bibliografia</w:t>
-      </w:r>
-    </w:p>
-    <w:p>
       <w:r>
         <w:t xml:space="preserve">1.CORRÊA, H. L.; GIANESI, I. G. N.; CAON, M. Planejamento, programação e controle da produção: MRPII/ERP conceitos, uso e implantação. 5. ed. São Paulo: Atlas, 2007. </w:t>
         <w:br/>
@@ -207,6 +194,19 @@
         <w:t xml:space="preserve">14.VOLLMANN, T.; BERRY, W.; WHYBARK, D.; JACOBS, F. Sistemas de planejamento e controle da produção: para o gerenciamento da cadeia de suprimentos. 5. ed. Porto Alegre: Bookman, 2006. </w:t>
         <w:br/>
         <w:t>15.WANKE, P.F. Gerência de operações: uma abordagem logística. São Paulo: Atlas, 2010.</w:t>
+      </w:r>
+    </w:p>
+    <w:p>
+      <w:pPr>
+        <w:pStyle w:val="Heading2"/>
+      </w:pPr>
+      <w:r>
+        <w:t>Bibliografia</w:t>
+      </w:r>
+    </w:p>
+    <w:p>
+      <w:r>
+        <w:t>8971158 - Claudemir Leif Tramarico</w:t>
       </w:r>
     </w:p>
     <w:p>
